--- a/14) Spring Security/security/Notes.docx
+++ b/14) Spring Security/security/Notes.docx
@@ -2,6 +2,64 @@
 <file path=word/document.xml><?xml version="1.0" encoding="utf-8"?>
 <w:document xmlns:ve="http://schemas.openxmlformats.org/markup-compatibility/2006" xmlns:o="urn:schemas-microsoft-com:office:office" xmlns:r="http://schemas.openxmlformats.org/officeDocument/2006/relationships" xmlns:m="http://schemas.openxmlformats.org/officeDocument/2006/math" xmlns:v="urn:schemas-microsoft-com:vml" xmlns:wp="http://schemas.openxmlformats.org/drawingml/2006/wordprocessingDrawing" xmlns:w10="urn:schemas-microsoft-com:office:word" xmlns:w="http://schemas.openxmlformats.org/wordprocessingml/2006/main" xmlns:wne="http://schemas.microsoft.com/office/word/2006/wordml">
   <w:body>
+    <w:p>
+      <w:pPr>
+        <w:pStyle w:val="Heading1"/>
+        <w:jc w:val="center"/>
+      </w:pPr>
+      <w:r>
+        <w:t>Spring Security</w:t>
+      </w:r>
+    </w:p>
+    <w:p>
+      <w:pPr>
+        <w:pStyle w:val="Heading2"/>
+        <w:rPr>
+          <w:sz w:val="36"/>
+          <w:szCs w:val="36"/>
+        </w:rPr>
+      </w:pPr>
+      <w:r>
+        <w:rPr>
+          <w:rFonts w:eastAsia="Times New Roman"/>
+          <w:kern w:val="36"/>
+          <w:sz w:val="36"/>
+          <w:szCs w:val="36"/>
+        </w:rPr>
+        <w:t>Basic Authentication and Authorization using spring boot</w:t>
+      </w:r>
+    </w:p>
+    <w:p>
+      <w:pPr>
+        <w:rPr>
+          <w:kern w:val="36"/>
+        </w:rPr>
+      </w:pPr>
+      <w:r>
+        <w:rPr>
+          <w:kern w:val="36"/>
+        </w:rPr>
+        <w:t xml:space="preserve">We will see how to </w:t>
+      </w:r>
+      <w:r>
+        <w:rPr>
+          <w:kern w:val="36"/>
+        </w:rPr>
+        <w:t xml:space="preserve">secure rest API using basic authentication and authorization. </w:t>
+      </w:r>
+      <w:r>
+        <w:t>We all know that providing security to API is the key component of application. So let's develop a micro service and then we'll implement the security for our REST API using spring boot and spring security.</w:t>
+      </w:r>
+    </w:p>
+    <w:p>
+      <w:pPr>
+        <w:rPr>
+          <w:rFonts w:cs="Times New Roman"/>
+          <w:kern w:val="36"/>
+          <w:szCs w:val="28"/>
+        </w:rPr>
+      </w:pPr>
+    </w:p>
     <w:p/>
     <w:sectPr>
       <w:pgSz w:w="12240" w:h="15840"/>
@@ -172,7 +230,55 @@
   <w:style w:type="paragraph" w:default="1" w:styleId="Normal">
     <w:name w:val="Normal"/>
     <w:qFormat/>
-    <w:rsid w:val="00A24D97"/>
+    <w:rsid w:val="002D5C8C"/>
+    <w:rPr>
+      <w:rFonts w:ascii="Times New Roman" w:hAnsi="Times New Roman"/>
+      <w:sz w:val="28"/>
+    </w:rPr>
+  </w:style>
+  <w:style w:type="paragraph" w:styleId="Heading1">
+    <w:name w:val="heading 1"/>
+    <w:basedOn w:val="Normal"/>
+    <w:link w:val="Heading1Char"/>
+    <w:uiPriority w:val="9"/>
+    <w:qFormat/>
+    <w:rsid w:val="001A35BF"/>
+    <w:pPr>
+      <w:spacing w:before="100" w:beforeAutospacing="1" w:after="100" w:afterAutospacing="1" w:line="240" w:lineRule="auto"/>
+      <w:outlineLvl w:val="0"/>
+    </w:pPr>
+    <w:rPr>
+      <w:rFonts w:eastAsia="Times New Roman" w:cs="Times New Roman"/>
+      <w:b/>
+      <w:bCs/>
+      <w:kern w:val="36"/>
+      <w:sz w:val="48"/>
+      <w:szCs w:val="48"/>
+    </w:rPr>
+  </w:style>
+  <w:style w:type="paragraph" w:styleId="Heading2">
+    <w:name w:val="heading 2"/>
+    <w:basedOn w:val="Normal"/>
+    <w:next w:val="Normal"/>
+    <w:link w:val="Heading2Char"/>
+    <w:uiPriority w:val="9"/>
+    <w:unhideWhenUsed/>
+    <w:qFormat/>
+    <w:rsid w:val="001A35BF"/>
+    <w:pPr>
+      <w:keepNext/>
+      <w:keepLines/>
+      <w:spacing w:before="200" w:after="0"/>
+      <w:outlineLvl w:val="1"/>
+    </w:pPr>
+    <w:rPr>
+      <w:rFonts w:asciiTheme="majorHAnsi" w:eastAsiaTheme="majorEastAsia" w:hAnsiTheme="majorHAnsi" w:cstheme="majorBidi"/>
+      <w:b/>
+      <w:bCs/>
+      <w:color w:val="4F81BD" w:themeColor="accent1"/>
+      <w:sz w:val="26"/>
+      <w:szCs w:val="26"/>
+    </w:rPr>
   </w:style>
   <w:style w:type="character" w:default="1" w:styleId="DefaultParagraphFont">
     <w:name w:val="Default Paragraph Font"/>
@@ -201,6 +307,55 @@
     <w:uiPriority w:val="99"/>
     <w:semiHidden/>
     <w:unhideWhenUsed/>
+  </w:style>
+  <w:style w:type="character" w:customStyle="1" w:styleId="Heading1Char">
+    <w:name w:val="Heading 1 Char"/>
+    <w:basedOn w:val="DefaultParagraphFont"/>
+    <w:link w:val="Heading1"/>
+    <w:uiPriority w:val="9"/>
+    <w:rsid w:val="001A35BF"/>
+    <w:rPr>
+      <w:rFonts w:ascii="Times New Roman" w:eastAsia="Times New Roman" w:hAnsi="Times New Roman" w:cs="Times New Roman"/>
+      <w:b/>
+      <w:bCs/>
+      <w:kern w:val="36"/>
+      <w:sz w:val="48"/>
+      <w:szCs w:val="48"/>
+    </w:rPr>
+  </w:style>
+  <w:style w:type="paragraph" w:styleId="NoSpacing">
+    <w:name w:val="No Spacing"/>
+    <w:uiPriority w:val="1"/>
+    <w:qFormat/>
+    <w:rsid w:val="001A35BF"/>
+    <w:pPr>
+      <w:spacing w:after="0" w:line="240" w:lineRule="auto"/>
+    </w:pPr>
+  </w:style>
+  <w:style w:type="character" w:customStyle="1" w:styleId="Heading2Char">
+    <w:name w:val="Heading 2 Char"/>
+    <w:basedOn w:val="DefaultParagraphFont"/>
+    <w:link w:val="Heading2"/>
+    <w:uiPriority w:val="9"/>
+    <w:rsid w:val="001A35BF"/>
+    <w:rPr>
+      <w:rFonts w:asciiTheme="majorHAnsi" w:eastAsiaTheme="majorEastAsia" w:hAnsiTheme="majorHAnsi" w:cstheme="majorBidi"/>
+      <w:b/>
+      <w:bCs/>
+      <w:color w:val="4F81BD" w:themeColor="accent1"/>
+      <w:sz w:val="26"/>
+      <w:szCs w:val="26"/>
+    </w:rPr>
+  </w:style>
+  <w:style w:type="character" w:customStyle="1" w:styleId="text-inherit">
+    <w:name w:val="text-inherit"/>
+    <w:basedOn w:val="DefaultParagraphFont"/>
+    <w:rsid w:val="002D5C8C"/>
+  </w:style>
+  <w:style w:type="character" w:customStyle="1" w:styleId="select-auto">
+    <w:name w:val="select-auto"/>
+    <w:basedOn w:val="DefaultParagraphFont"/>
+    <w:rsid w:val="002D5C8C"/>
   </w:style>
 </w:styles>
 </file>
